--- a/Documentatinon/final year idea.docx
+++ b/Documentatinon/final year idea.docx
@@ -35,15 +35,7 @@
           <w:sz w:val="28"/>
           <w:szCs w:val="28"/>
         </w:rPr>
-        <w:t xml:space="preserve">The final year project will be an advance employee management system or a HRIS (human resource information system). which will be a desktop application that is developed using java and the </w:t>
-      </w:r>
-      <w:r>
-        <w:rPr>
-          <w:rFonts w:ascii="Times New Roman" w:hAnsi="Times New Roman" w:cs="Times New Roman"/>
-          <w:sz w:val="28"/>
-          <w:szCs w:val="28"/>
-        </w:rPr>
-        <w:t>interface will be javafx and the database would be either MySQL or sql server. The employee management system (AMS) will be have all the things that is required to manage employees in a business and will be in easy access way divided by the department.</w:t>
+        <w:t>The final year project will be an advance employee management system or a HRIS (human resource information system). which will be a desktop application that is developed using java and the interface will be javafx and the database would be either MySQL or sql server. The employee management system (AMS) will be have all the things that is required to manage employees in a business and will be in easy access way divided by the department.</w:t>
       </w:r>
       <w:r>
         <w:rPr>
@@ -61,7 +53,7 @@
           <w:szCs w:val="28"/>
           <w:shd w:val="clear" w:color="auto" w:fill="FFFFFF"/>
         </w:rPr>
-        <w:t>Applicant Tracking System (ATS), payroll, time &amp; attendance, training, performance management, employee self-service</w:t>
+        <w:t>Applicant Tracking System (ATS), payroll, time &amp; attendance, training, performance management, employee self-service and more</w:t>
       </w:r>
       <w:r>
         <w:rPr>
@@ -71,16 +63,6 @@
           <w:szCs w:val="28"/>
           <w:shd w:val="clear" w:color="auto" w:fill="FFFFFF"/>
         </w:rPr>
-        <w:t xml:space="preserve"> and more</w:t>
-      </w:r>
-      <w:r>
-        <w:rPr>
-          <w:rFonts w:ascii="Times New Roman" w:hAnsi="Times New Roman" w:cs="Times New Roman"/>
-          <w:color w:val="000000" w:themeColor="text1"/>
-          <w:sz w:val="28"/>
-          <w:szCs w:val="28"/>
-          <w:shd w:val="clear" w:color="auto" w:fill="FFFFFF"/>
-        </w:rPr>
         <w:t>.</w:t>
       </w:r>
     </w:p>
@@ -100,16 +82,7 @@
           <w:szCs w:val="28"/>
           <w:u w:val="single"/>
         </w:rPr>
-        <w:t>Pro</w:t>
-      </w:r>
-      <w:r>
-        <w:rPr>
-          <w:rFonts w:ascii="Times New Roman" w:hAnsi="Times New Roman" w:cs="Times New Roman"/>
-          <w:sz w:val="28"/>
-          <w:szCs w:val="28"/>
-          <w:u w:val="single"/>
-        </w:rPr>
-        <w:t>ject objectives</w:t>
+        <w:t>Project objectives</w:t>
       </w:r>
     </w:p>
     <w:p>
@@ -169,15 +142,7 @@
           <w:sz w:val="28"/>
           <w:szCs w:val="28"/>
         </w:rPr>
-        <w:t xml:space="preserve"> departments and should include their details. (all their personal information, there cv and documents they gave and t</w:t>
-      </w:r>
-      <w:r>
-        <w:rPr>
-          <w:rFonts w:ascii="Times New Roman" w:hAnsi="Times New Roman" w:cs="Times New Roman"/>
-          <w:sz w:val="28"/>
-          <w:szCs w:val="28"/>
-        </w:rPr>
-        <w:t>heir bank details).</w:t>
+        <w:t xml:space="preserve"> departments and should include their details. (all their personal information, there cv and documents they gave and their bank details).</w:t>
       </w:r>
     </w:p>
     <w:p>
@@ -243,15 +208,7 @@
           <w:sz w:val="28"/>
           <w:szCs w:val="28"/>
         </w:rPr>
-        <w:t>Should display the attend</w:t>
-      </w:r>
-      <w:r>
-        <w:rPr>
-          <w:rFonts w:ascii="Times New Roman" w:hAnsi="Times New Roman" w:cs="Times New Roman"/>
-          <w:sz w:val="28"/>
-          <w:szCs w:val="28"/>
-        </w:rPr>
-        <w:t>ance of the employees.</w:t>
+        <w:t>Should display the attendance of the employees.</w:t>
       </w:r>
     </w:p>
     <w:p>
@@ -361,15 +318,7 @@
           <w:sz w:val="28"/>
           <w:szCs w:val="28"/>
         </w:rPr>
-        <w:t>Add bonuses to the current sala</w:t>
-      </w:r>
-      <w:r>
-        <w:rPr>
-          <w:rFonts w:ascii="Times New Roman" w:hAnsi="Times New Roman" w:cs="Times New Roman"/>
-          <w:sz w:val="28"/>
-          <w:szCs w:val="28"/>
-        </w:rPr>
-        <w:t>ry (optional).</w:t>
+        <w:t>Add bonuses to the current salary (optional).</w:t>
       </w:r>
     </w:p>
     <w:p>
@@ -451,15 +400,7 @@
           <w:sz w:val="28"/>
           <w:szCs w:val="28"/>
         </w:rPr>
-        <w:t xml:space="preserve">Plan on having a mobile app for the employees so that then can request leaves and documentation and have a QR code </w:t>
-      </w:r>
-      <w:r>
-        <w:rPr>
-          <w:rFonts w:ascii="Times New Roman" w:hAnsi="Times New Roman" w:cs="Times New Roman"/>
-          <w:sz w:val="28"/>
-          <w:szCs w:val="28"/>
-        </w:rPr>
-        <w:t>for getting the attendance.</w:t>
+        <w:t>Plan on having a mobile app for the employees so that then can request leaves and documentation and have a QR code for getting the attendance.</w:t>
       </w:r>
     </w:p>
     <w:p>
@@ -526,80 +467,94 @@
           <w:szCs w:val="28"/>
         </w:rPr>
         <w:t>The administrators should have graphs on like hiring cost and department turnover to make things easier with decision making</w:t>
+      </w:r>
+    </w:p>
+    <w:p>
+      <w:pPr>
+        <w:pStyle w:val="ListParagraph"/>
+        <w:numPr>
+          <w:ilvl w:val="0"/>
+          <w:numId w:val="1"/>
+        </w:numPr>
+        <w:rPr>
+          <w:rFonts w:ascii="Times New Roman" w:hAnsi="Times New Roman" w:cs="Times New Roman"/>
+          <w:sz w:val="28"/>
+          <w:szCs w:val="28"/>
+        </w:rPr>
+      </w:pPr>
+      <w:r>
+        <w:rPr>
+          <w:rFonts w:ascii="Times New Roman" w:hAnsi="Times New Roman" w:cs="Times New Roman"/>
+          <w:sz w:val="28"/>
+          <w:szCs w:val="28"/>
+        </w:rPr>
+        <w:lastRenderedPageBreak/>
+        <w:t xml:space="preserve">Employees should be able to </w:t>
+      </w:r>
+      <w:r>
+        <w:rPr>
+          <w:rFonts w:ascii="Times New Roman" w:hAnsi="Times New Roman" w:cs="Times New Roman"/>
+          <w:sz w:val="28"/>
+          <w:szCs w:val="28"/>
+        </w:rPr>
+        <w:t>evaluate(rate)</w:t>
+      </w:r>
+      <w:r>
+        <w:rPr>
+          <w:rFonts w:ascii="Times New Roman" w:hAnsi="Times New Roman" w:cs="Times New Roman"/>
+          <w:sz w:val="28"/>
+          <w:szCs w:val="28"/>
+        </w:rPr>
+        <w:t xml:space="preserve"> </w:t>
+      </w:r>
+      <w:r>
+        <w:rPr>
+          <w:rFonts w:ascii="Times New Roman" w:hAnsi="Times New Roman" w:cs="Times New Roman"/>
+          <w:sz w:val="28"/>
+          <w:szCs w:val="28"/>
+        </w:rPr>
+        <w:t xml:space="preserve">using an </w:t>
+      </w:r>
+      <w:r>
+        <w:rPr>
+          <w:rFonts w:ascii="Times New Roman" w:hAnsi="Times New Roman" w:cs="Times New Roman"/>
+          <w:sz w:val="28"/>
+          <w:szCs w:val="28"/>
+        </w:rPr>
+        <w:t>evaluation form other employee</w:t>
+      </w:r>
+      <w:r>
+        <w:rPr>
+          <w:rFonts w:ascii="Times New Roman" w:hAnsi="Times New Roman" w:cs="Times New Roman"/>
+          <w:sz w:val="28"/>
+          <w:szCs w:val="28"/>
+        </w:rPr>
+        <w:t xml:space="preserve"> in the same department and this rating should be shown to the administrators </w:t>
+      </w:r>
+    </w:p>
+    <w:p>
+      <w:pPr>
+        <w:pStyle w:val="ListParagraph"/>
+        <w:numPr>
+          <w:ilvl w:val="0"/>
+          <w:numId w:val="1"/>
+        </w:numPr>
+        <w:rPr>
+          <w:rFonts w:ascii="Times New Roman" w:hAnsi="Times New Roman" w:cs="Times New Roman"/>
+          <w:sz w:val="28"/>
+          <w:szCs w:val="28"/>
+        </w:rPr>
+      </w:pPr>
+      <w:r>
+        <w:rPr>
+          <w:rFonts w:ascii="Times New Roman" w:hAnsi="Times New Roman" w:cs="Times New Roman"/>
+          <w:sz w:val="28"/>
+          <w:szCs w:val="28"/>
+        </w:rPr>
+        <w:t>Track employee movement like who got promoted and more</w:t>
       </w:r>
       <w:bookmarkStart w:id="0" w:name="_GoBack"/>
       <w:bookmarkEnd w:id="0"/>
-    </w:p>
-    <w:p>
-      <w:pPr>
-        <w:pStyle w:val="ListParagraph"/>
-        <w:numPr>
-          <w:ilvl w:val="0"/>
-          <w:numId w:val="1"/>
-        </w:numPr>
-        <w:rPr>
-          <w:rFonts w:ascii="Times New Roman" w:hAnsi="Times New Roman" w:cs="Times New Roman"/>
-          <w:sz w:val="28"/>
-          <w:szCs w:val="28"/>
-        </w:rPr>
-      </w:pPr>
-      <w:r>
-        <w:rPr>
-          <w:rFonts w:ascii="Times New Roman" w:hAnsi="Times New Roman" w:cs="Times New Roman"/>
-          <w:sz w:val="28"/>
-          <w:szCs w:val="28"/>
-        </w:rPr>
-        <w:lastRenderedPageBreak/>
-        <w:t xml:space="preserve">Employees should be able to </w:t>
-      </w:r>
-      <w:r>
-        <w:rPr>
-          <w:rFonts w:ascii="Times New Roman" w:hAnsi="Times New Roman" w:cs="Times New Roman"/>
-          <w:sz w:val="28"/>
-          <w:szCs w:val="28"/>
-        </w:rPr>
-        <w:t>evaluate(rate)</w:t>
-      </w:r>
-      <w:r>
-        <w:rPr>
-          <w:rFonts w:ascii="Times New Roman" w:hAnsi="Times New Roman" w:cs="Times New Roman"/>
-          <w:sz w:val="28"/>
-          <w:szCs w:val="28"/>
-        </w:rPr>
-        <w:t xml:space="preserve"> </w:t>
-      </w:r>
-      <w:r>
-        <w:rPr>
-          <w:rFonts w:ascii="Times New Roman" w:hAnsi="Times New Roman" w:cs="Times New Roman"/>
-          <w:sz w:val="28"/>
-          <w:szCs w:val="28"/>
-        </w:rPr>
-        <w:t xml:space="preserve">using an </w:t>
-      </w:r>
-      <w:r>
-        <w:rPr>
-          <w:rFonts w:ascii="Times New Roman" w:hAnsi="Times New Roman" w:cs="Times New Roman"/>
-          <w:sz w:val="28"/>
-          <w:szCs w:val="28"/>
-        </w:rPr>
-        <w:t>evaluation form other employee</w:t>
-      </w:r>
-      <w:r>
-        <w:rPr>
-          <w:rFonts w:ascii="Times New Roman" w:hAnsi="Times New Roman" w:cs="Times New Roman"/>
-          <w:sz w:val="28"/>
-          <w:szCs w:val="28"/>
-        </w:rPr>
-        <w:t xml:space="preserve"> in the same dep</w:t>
-      </w:r>
-      <w:r>
-        <w:rPr>
-          <w:rFonts w:ascii="Times New Roman" w:hAnsi="Times New Roman" w:cs="Times New Roman"/>
-          <w:sz w:val="28"/>
-          <w:szCs w:val="28"/>
-        </w:rPr>
-        <w:t xml:space="preserve">artment and this rating should be shown to the administrators </w:t>
-      </w:r>
     </w:p>
     <w:p>
       <w:pPr>
@@ -773,7 +728,7 @@
     </w:rPrDefault>
     <w:pPrDefault/>
   </w:docDefaults>
-  <w:latentStyles w:defLockedState="0" w:defUIPriority="99" w:defSemiHidden="0" w:defUnhideWhenUsed="0" w:defQFormat="0" w:count="376">
+  <w:latentStyles w:defLockedState="0" w:defUIPriority="99" w:defSemiHidden="0" w:defUnhideWhenUsed="0" w:defQFormat="0" w:count="377">
     <w:lsdException w:name="Normal" w:uiPriority="0" w:qFormat="1"/>
     <w:lsdException w:name="heading 1" w:uiPriority="9" w:qFormat="1"/>
     <w:lsdException w:name="heading 2" w:semiHidden="1" w:uiPriority="9" w:unhideWhenUsed="1" w:qFormat="1"/>
@@ -879,7 +834,6 @@
     <w:lsdException w:name="HTML Sample" w:semiHidden="1" w:unhideWhenUsed="1"/>
     <w:lsdException w:name="HTML Typewriter" w:semiHidden="1" w:unhideWhenUsed="1"/>
     <w:lsdException w:name="HTML Variable" w:semiHidden="1" w:unhideWhenUsed="1"/>
-    <w:lsdException w:name="Normal Table" w:semiHidden="1" w:unhideWhenUsed="1"/>
     <w:lsdException w:name="annotation subject" w:semiHidden="1" w:unhideWhenUsed="1"/>
     <w:lsdException w:name="No List" w:semiHidden="1" w:unhideWhenUsed="1"/>
     <w:lsdException w:name="Outline List 1" w:semiHidden="1" w:unhideWhenUsed="1"/>
@@ -926,10 +880,8 @@
     <w:lsdException w:name="Table Subtle 2" w:semiHidden="1" w:unhideWhenUsed="1"/>
     <w:lsdException w:name="Table Web 1" w:semiHidden="1" w:unhideWhenUsed="1"/>
     <w:lsdException w:name="Table Web 2" w:semiHidden="1" w:unhideWhenUsed="1"/>
-    <w:lsdException w:name="Table Web 3" w:semiHidden="1" w:unhideWhenUsed="1"/>
     <w:lsdException w:name="Balloon Text" w:semiHidden="1" w:unhideWhenUsed="1"/>
     <w:lsdException w:name="Table Grid" w:uiPriority="39"/>
-    <w:lsdException w:name="Table Theme" w:semiHidden="1" w:unhideWhenUsed="1"/>
     <w:lsdException w:name="Placeholder Text" w:semiHidden="1"/>
     <w:lsdException w:name="Light Shading" w:uiPriority="60"/>
     <w:lsdException w:name="Light List" w:uiPriority="61"/>
@@ -1147,6 +1099,7 @@
     <w:lsdException w:name="Hashtag" w:semiHidden="1" w:unhideWhenUsed="1"/>
     <w:lsdException w:name="Unresolved Mention" w:semiHidden="1" w:unhideWhenUsed="1"/>
     <w:lsdException w:name="Smart Link" w:semiHidden="1" w:unhideWhenUsed="1"/>
+    <w:lsdException w:name="Smart Link Error" w:semiHidden="1" w:unhideWhenUsed="1"/>
   </w:latentStyles>
   <w:style w:type="paragraph" w:default="1" w:styleId="Normal">
     <w:name w:val="Normal"/>
